--- a/陈鹏飞的API/课程详情API.docx
+++ b/陈鹏飞的API/课程详情API.docx
@@ -137,7 +137,7 @@
           <w:sz w:val="32"/>
           <w:szCs w:val="32"/>
         </w:rPr>
-        <w:t>Http</w:t>
+        <w:t>http://128.199.201.13</w:t>
       </w:r>
       <w:r>
         <w:rPr>
@@ -145,7 +145,7 @@
           <w:sz w:val="32"/>
           <w:szCs w:val="32"/>
         </w:rPr>
-        <w:t>://xxxxx.com/api/api_</w:t>
+        <w:t>/music</w:t>
       </w:r>
       <w:r>
         <w:rPr>
@@ -153,7 +153,7 @@
           <w:sz w:val="32"/>
           <w:szCs w:val="32"/>
         </w:rPr>
-        <w:t>classdetail</w:t>
+        <w:t>/api_</w:t>
       </w:r>
       <w:r>
         <w:rPr>
@@ -161,7 +161,7 @@
           <w:sz w:val="32"/>
           <w:szCs w:val="32"/>
         </w:rPr>
-        <w:t>.html</w:t>
+        <w:t>classdetail</w:t>
       </w:r>
     </w:p>
     <w:p>
@@ -585,122 +585,6 @@
                 <w:sz w:val="24"/>
                 <w:szCs w:val="24"/>
               </w:rPr>
-              <w:t>User_id</w:t>
-            </w:r>
-          </w:p>
-        </w:tc>
-        <w:tc>
-          <w:tcPr>
-            <w:tcW w:w="1897" w:type="dxa"/>
-          </w:tcPr>
-          <w:p>
-            <w:pPr>
-              <w:pStyle w:val="a5"/>
-              <w:ind w:firstLineChars="0" w:firstLine="0"/>
-              <w:jc w:val="center"/>
-              <w:rPr>
-                <w:sz w:val="24"/>
-                <w:szCs w:val="24"/>
-              </w:rPr>
-            </w:pPr>
-            <w:r>
-              <w:rPr>
-                <w:rFonts w:hint="eastAsia"/>
-                <w:sz w:val="24"/>
-                <w:szCs w:val="24"/>
-              </w:rPr>
-              <w:t>true</w:t>
-            </w:r>
-          </w:p>
-        </w:tc>
-        <w:tc>
-          <w:tcPr>
-            <w:tcW w:w="1895" w:type="dxa"/>
-          </w:tcPr>
-          <w:p>
-            <w:pPr>
-              <w:pStyle w:val="a5"/>
-              <w:ind w:firstLineChars="0" w:firstLine="0"/>
-              <w:jc w:val="center"/>
-              <w:rPr>
-                <w:sz w:val="24"/>
-                <w:szCs w:val="24"/>
-              </w:rPr>
-            </w:pPr>
-            <w:proofErr w:type="spellStart"/>
-            <w:r>
-              <w:rPr>
-                <w:rFonts w:hint="eastAsia"/>
-                <w:sz w:val="24"/>
-                <w:szCs w:val="24"/>
-              </w:rPr>
-              <w:t>int</w:t>
-            </w:r>
-            <w:proofErr w:type="spellEnd"/>
-          </w:p>
-        </w:tc>
-        <w:tc>
-          <w:tcPr>
-            <w:tcW w:w="3404" w:type="dxa"/>
-          </w:tcPr>
-          <w:p>
-            <w:pPr>
-              <w:pStyle w:val="a5"/>
-              <w:ind w:firstLineChars="0" w:firstLine="0"/>
-              <w:jc w:val="center"/>
-              <w:rPr>
-                <w:sz w:val="24"/>
-                <w:szCs w:val="24"/>
-              </w:rPr>
-            </w:pPr>
-            <w:r>
-              <w:rPr>
-                <w:rFonts w:hint="eastAsia"/>
-                <w:sz w:val="24"/>
-                <w:szCs w:val="24"/>
-              </w:rPr>
-              <w:t>用户</w:t>
-            </w:r>
-            <w:r>
-              <w:rPr>
-                <w:rFonts w:hint="eastAsia"/>
-                <w:sz w:val="24"/>
-                <w:szCs w:val="24"/>
-              </w:rPr>
-              <w:t>ID</w:t>
-            </w:r>
-            <w:r>
-              <w:rPr>
-                <w:rFonts w:hint="eastAsia"/>
-                <w:sz w:val="24"/>
-                <w:szCs w:val="24"/>
-              </w:rPr>
-              <w:t>主键</w:t>
-            </w:r>
-          </w:p>
-        </w:tc>
-      </w:tr>
-      <w:tr>
-        <w:tc>
-          <w:tcPr>
-            <w:tcW w:w="1965" w:type="dxa"/>
-          </w:tcPr>
-          <w:p>
-            <w:pPr>
-              <w:pStyle w:val="a5"/>
-              <w:ind w:firstLineChars="0" w:firstLine="0"/>
-              <w:jc w:val="center"/>
-              <w:rPr>
-                <w:sz w:val="24"/>
-                <w:szCs w:val="24"/>
-              </w:rPr>
-            </w:pPr>
-            <w:r>
-              <w:rPr>
-                <w:rFonts w:hint="eastAsia"/>
-                <w:sz w:val="24"/>
-                <w:szCs w:val="24"/>
-              </w:rPr>
               <w:t>code</w:t>
             </w:r>
           </w:p>
@@ -930,7 +814,7 @@
     <w:p>
       <w:pPr>
         <w:pStyle w:val="a5"/>
-        <w:ind w:left="870" w:firstLineChars="100" w:firstLine="280"/>
+        <w:ind w:left="870" w:firstLineChars="0" w:firstLine="0"/>
         <w:jc w:val="left"/>
         <w:rPr>
           <w:sz w:val="28"/>
@@ -939,6 +823,15 @@
       </w:pPr>
       <w:r>
         <w:rPr>
+          <w:rFonts w:hint="eastAsia"/>
+          <w:sz w:val="28"/>
+          <w:szCs w:val="28"/>
+        </w:rPr>
+        <w:t xml:space="preserve">  </w:t>
+      </w:r>
+      <w:r>
+        <w:rPr>
+          <w:rFonts w:hint="eastAsia"/>
           <w:sz w:val="28"/>
           <w:szCs w:val="28"/>
         </w:rPr>
@@ -950,9 +843,8 @@
           <w:sz w:val="28"/>
           <w:szCs w:val="28"/>
         </w:rPr>
-        <w:t>Class</w:t>
-      </w:r>
-      <w:proofErr w:type="gramStart"/>
+        <w:t>Class_id</w:t>
+      </w:r>
       <w:r>
         <w:rPr>
           <w:sz w:val="28"/>
@@ -966,16 +858,7 @@
           <w:sz w:val="28"/>
           <w:szCs w:val="28"/>
         </w:rPr>
-        <w:t>:</w:t>
-      </w:r>
-      <w:proofErr w:type="gramEnd"/>
-      <w:r>
-        <w:rPr>
-          <w:rFonts w:hint="eastAsia"/>
-          <w:sz w:val="28"/>
-          <w:szCs w:val="28"/>
-        </w:rPr>
-        <w:t>[{</w:t>
+        <w:t>:12,</w:t>
       </w:r>
     </w:p>
     <w:p>
@@ -994,24 +877,29 @@
           <w:sz w:val="28"/>
           <w:szCs w:val="28"/>
         </w:rPr>
-        <w:t xml:space="preserve">  </w:t>
-      </w:r>
-      <w:r>
-        <w:rPr>
-          <w:rFonts w:hint="eastAsia"/>
+        <w:t xml:space="preserve">   </w:t>
+      </w:r>
+      <w:r>
+        <w:rPr>
           <w:sz w:val="28"/>
           <w:szCs w:val="28"/>
         </w:rPr>
         <w:t>“</w:t>
       </w:r>
-      <w:r>
-        <w:rPr>
-          <w:rFonts w:hint="eastAsia"/>
-          <w:sz w:val="28"/>
-          <w:szCs w:val="28"/>
-        </w:rPr>
-        <w:t>Class_id</w:t>
-      </w:r>
+      <w:bookmarkStart w:id="0" w:name="OLE_LINK1"/>
+      <w:bookmarkStart w:id="1" w:name="OLE_LINK2"/>
+      <w:proofErr w:type="spellStart"/>
+      <w:r>
+        <w:rPr>
+          <w:rFonts w:hint="eastAsia"/>
+          <w:sz w:val="28"/>
+          <w:szCs w:val="28"/>
+        </w:rPr>
+        <w:t>Class_name</w:t>
+      </w:r>
+      <w:bookmarkEnd w:id="0"/>
+      <w:bookmarkEnd w:id="1"/>
+      <w:proofErr w:type="spellEnd"/>
       <w:r>
         <w:rPr>
           <w:sz w:val="28"/>
@@ -1025,7 +913,424 @@
           <w:sz w:val="28"/>
           <w:szCs w:val="28"/>
         </w:rPr>
-        <w:t>:12,</w:t>
+        <w:t>:</w:t>
+      </w:r>
+      <w:r>
+        <w:rPr>
+          <w:sz w:val="28"/>
+          <w:szCs w:val="28"/>
+        </w:rPr>
+        <w:t>”</w:t>
+      </w:r>
+      <w:proofErr w:type="spellStart"/>
+      <w:r>
+        <w:rPr>
+          <w:rFonts w:hint="eastAsia"/>
+          <w:sz w:val="28"/>
+          <w:szCs w:val="28"/>
+        </w:rPr>
+        <w:t>xxxx</w:t>
+      </w:r>
+      <w:proofErr w:type="spellEnd"/>
+      <w:r>
+        <w:rPr>
+          <w:sz w:val="28"/>
+          <w:szCs w:val="28"/>
+        </w:rPr>
+        <w:t>”</w:t>
+      </w:r>
+      <w:r>
+        <w:rPr>
+          <w:rFonts w:hint="eastAsia"/>
+          <w:sz w:val="28"/>
+          <w:szCs w:val="28"/>
+        </w:rPr>
+        <w:t>,</w:t>
+      </w:r>
+    </w:p>
+    <w:p>
+      <w:pPr>
+        <w:pStyle w:val="a5"/>
+        <w:ind w:left="870" w:firstLineChars="150"/>
+        <w:jc w:val="left"/>
+        <w:rPr>
+          <w:sz w:val="28"/>
+          <w:szCs w:val="28"/>
+        </w:rPr>
+      </w:pPr>
+      <w:r>
+        <w:rPr>
+          <w:sz w:val="28"/>
+          <w:szCs w:val="28"/>
+        </w:rPr>
+        <w:t>“</w:t>
+      </w:r>
+      <w:proofErr w:type="spellStart"/>
+      <w:r>
+        <w:rPr>
+          <w:rFonts w:hint="eastAsia"/>
+          <w:sz w:val="28"/>
+          <w:szCs w:val="28"/>
+        </w:rPr>
+        <w:t>Class_level</w:t>
+      </w:r>
+      <w:proofErr w:type="spellEnd"/>
+      <w:r>
+        <w:rPr>
+          <w:sz w:val="28"/>
+          <w:szCs w:val="28"/>
+        </w:rPr>
+        <w:t>”</w:t>
+      </w:r>
+      <w:r>
+        <w:rPr>
+          <w:rFonts w:hint="eastAsia"/>
+          <w:sz w:val="28"/>
+          <w:szCs w:val="28"/>
+        </w:rPr>
+        <w:t>：</w:t>
+      </w:r>
+      <w:r>
+        <w:rPr>
+          <w:rFonts w:hint="eastAsia"/>
+          <w:sz w:val="28"/>
+          <w:szCs w:val="28"/>
+        </w:rPr>
+        <w:t>1</w:t>
+      </w:r>
+      <w:r>
+        <w:rPr>
+          <w:rFonts w:hint="eastAsia"/>
+          <w:sz w:val="28"/>
+          <w:szCs w:val="28"/>
+        </w:rPr>
+        <w:t>，</w:t>
+      </w:r>
+    </w:p>
+    <w:p>
+      <w:pPr>
+        <w:pStyle w:val="a5"/>
+        <w:ind w:left="870" w:firstLineChars="150"/>
+        <w:jc w:val="left"/>
+        <w:rPr>
+          <w:sz w:val="28"/>
+          <w:szCs w:val="28"/>
+        </w:rPr>
+      </w:pPr>
+      <w:r>
+        <w:rPr>
+          <w:sz w:val="28"/>
+          <w:szCs w:val="28"/>
+        </w:rPr>
+        <w:lastRenderedPageBreak/>
+        <w:t>“</w:t>
+      </w:r>
+      <w:bookmarkStart w:id="2" w:name="OLE_LINK3"/>
+      <w:bookmarkStart w:id="3" w:name="OLE_LINK4"/>
+      <w:proofErr w:type="spellStart"/>
+      <w:r>
+        <w:rPr>
+          <w:rFonts w:hint="eastAsia"/>
+          <w:sz w:val="28"/>
+          <w:szCs w:val="28"/>
+        </w:rPr>
+        <w:t>Class_price</w:t>
+      </w:r>
+      <w:bookmarkEnd w:id="2"/>
+      <w:bookmarkEnd w:id="3"/>
+      <w:proofErr w:type="spellEnd"/>
+      <w:r>
+        <w:rPr>
+          <w:sz w:val="28"/>
+          <w:szCs w:val="28"/>
+        </w:rPr>
+        <w:t>”</w:t>
+      </w:r>
+      <w:r>
+        <w:rPr>
+          <w:rFonts w:hint="eastAsia"/>
+          <w:sz w:val="28"/>
+          <w:szCs w:val="28"/>
+        </w:rPr>
+        <w:t>:2000,</w:t>
+      </w:r>
+    </w:p>
+    <w:p>
+      <w:pPr>
+        <w:pStyle w:val="a5"/>
+        <w:ind w:left="870" w:firstLineChars="150"/>
+        <w:jc w:val="left"/>
+        <w:rPr>
+          <w:sz w:val="28"/>
+          <w:szCs w:val="28"/>
+        </w:rPr>
+      </w:pPr>
+      <w:r>
+        <w:rPr>
+          <w:sz w:val="28"/>
+          <w:szCs w:val="28"/>
+        </w:rPr>
+        <w:t>“</w:t>
+      </w:r>
+      <w:proofErr w:type="spellStart"/>
+      <w:r>
+        <w:rPr>
+          <w:rFonts w:hint="eastAsia"/>
+          <w:sz w:val="28"/>
+          <w:szCs w:val="28"/>
+        </w:rPr>
+        <w:t>Class_n</w:t>
+      </w:r>
+      <w:r>
+        <w:rPr>
+          <w:rFonts w:hint="eastAsia"/>
+          <w:sz w:val="28"/>
+          <w:szCs w:val="28"/>
+        </w:rPr>
+        <w:t>umber</w:t>
+      </w:r>
+      <w:proofErr w:type="spellEnd"/>
+      <w:r>
+        <w:rPr>
+          <w:sz w:val="28"/>
+          <w:szCs w:val="28"/>
+        </w:rPr>
+        <w:t>”</w:t>
+      </w:r>
+      <w:r>
+        <w:rPr>
+          <w:rFonts w:hint="eastAsia"/>
+          <w:sz w:val="28"/>
+          <w:szCs w:val="28"/>
+        </w:rPr>
+        <w:t>:123213,</w:t>
+      </w:r>
+    </w:p>
+    <w:p>
+      <w:pPr>
+        <w:pStyle w:val="a5"/>
+        <w:ind w:left="870" w:firstLineChars="150"/>
+        <w:jc w:val="left"/>
+        <w:rPr>
+          <w:sz w:val="28"/>
+          <w:szCs w:val="28"/>
+        </w:rPr>
+      </w:pPr>
+      <w:r>
+        <w:rPr>
+          <w:sz w:val="28"/>
+          <w:szCs w:val="28"/>
+        </w:rPr>
+        <w:t>“</w:t>
+      </w:r>
+      <w:bookmarkStart w:id="4" w:name="OLE_LINK5"/>
+      <w:bookmarkStart w:id="5" w:name="OLE_LINK6"/>
+      <w:proofErr w:type="spellStart"/>
+      <w:r>
+        <w:rPr>
+          <w:rFonts w:hint="eastAsia"/>
+          <w:sz w:val="28"/>
+          <w:szCs w:val="28"/>
+        </w:rPr>
+        <w:t>Class_t</w:t>
+      </w:r>
+      <w:r>
+        <w:rPr>
+          <w:rFonts w:hint="eastAsia"/>
+          <w:sz w:val="28"/>
+          <w:szCs w:val="28"/>
+        </w:rPr>
+        <w:t>ime</w:t>
+      </w:r>
+      <w:bookmarkEnd w:id="4"/>
+      <w:bookmarkEnd w:id="5"/>
+      <w:proofErr w:type="spellEnd"/>
+      <w:r>
+        <w:rPr>
+          <w:sz w:val="28"/>
+          <w:szCs w:val="28"/>
+        </w:rPr>
+        <w:t>”</w:t>
+      </w:r>
+      <w:r>
+        <w:rPr>
+          <w:rFonts w:hint="eastAsia"/>
+          <w:sz w:val="28"/>
+          <w:szCs w:val="28"/>
+        </w:rPr>
+        <w:t>:3,</w:t>
+      </w:r>
+    </w:p>
+    <w:p>
+      <w:pPr>
+        <w:pStyle w:val="a5"/>
+        <w:ind w:left="870" w:firstLineChars="150"/>
+        <w:jc w:val="left"/>
+        <w:rPr>
+          <w:sz w:val="28"/>
+          <w:szCs w:val="28"/>
+        </w:rPr>
+      </w:pPr>
+      <w:r>
+        <w:rPr>
+          <w:sz w:val="28"/>
+          <w:szCs w:val="28"/>
+        </w:rPr>
+        <w:t>“</w:t>
+      </w:r>
+      <w:proofErr w:type="spellStart"/>
+      <w:r>
+        <w:rPr>
+          <w:rFonts w:hint="eastAsia"/>
+          <w:sz w:val="28"/>
+          <w:szCs w:val="28"/>
+        </w:rPr>
+        <w:t>Class_l</w:t>
+      </w:r>
+      <w:r>
+        <w:rPr>
+          <w:rFonts w:hint="eastAsia"/>
+          <w:sz w:val="28"/>
+          <w:szCs w:val="28"/>
+        </w:rPr>
+        <w:t>ocation</w:t>
+      </w:r>
+      <w:proofErr w:type="spellEnd"/>
+      <w:r>
+        <w:rPr>
+          <w:sz w:val="28"/>
+          <w:szCs w:val="28"/>
+        </w:rPr>
+        <w:t>”</w:t>
+      </w:r>
+      <w:r>
+        <w:rPr>
+          <w:rFonts w:hint="eastAsia"/>
+          <w:sz w:val="28"/>
+          <w:szCs w:val="28"/>
+        </w:rPr>
+        <w:t>:</w:t>
+      </w:r>
+      <w:r>
+        <w:rPr>
+          <w:sz w:val="28"/>
+          <w:szCs w:val="28"/>
+        </w:rPr>
+        <w:t>”</w:t>
+      </w:r>
+      <w:proofErr w:type="spellStart"/>
+      <w:r>
+        <w:rPr>
+          <w:rFonts w:hint="eastAsia"/>
+          <w:sz w:val="28"/>
+          <w:szCs w:val="28"/>
+        </w:rPr>
+        <w:t>xxxx</w:t>
+      </w:r>
+      <w:proofErr w:type="spellEnd"/>
+      <w:r>
+        <w:rPr>
+          <w:sz w:val="28"/>
+          <w:szCs w:val="28"/>
+        </w:rPr>
+        <w:t>”</w:t>
+      </w:r>
+      <w:r>
+        <w:rPr>
+          <w:rFonts w:hint="eastAsia"/>
+          <w:sz w:val="28"/>
+          <w:szCs w:val="28"/>
+        </w:rPr>
+        <w:t>,</w:t>
+      </w:r>
+    </w:p>
+    <w:p>
+      <w:pPr>
+        <w:pStyle w:val="a5"/>
+        <w:ind w:left="870" w:firstLineChars="150"/>
+        <w:jc w:val="left"/>
+        <w:rPr>
+          <w:sz w:val="28"/>
+          <w:szCs w:val="28"/>
+        </w:rPr>
+      </w:pPr>
+      <w:r>
+        <w:rPr>
+          <w:sz w:val="28"/>
+          <w:szCs w:val="28"/>
+        </w:rPr>
+        <w:t>“</w:t>
+      </w:r>
+      <w:bookmarkStart w:id="6" w:name="OLE_LINK7"/>
+      <w:bookmarkStart w:id="7" w:name="OLE_LINK8"/>
+      <w:proofErr w:type="spellStart"/>
+      <w:r>
+        <w:rPr>
+          <w:rFonts w:hint="eastAsia"/>
+          <w:sz w:val="28"/>
+          <w:szCs w:val="28"/>
+        </w:rPr>
+        <w:t>Class_r</w:t>
+      </w:r>
+      <w:r>
+        <w:rPr>
+          <w:rFonts w:hint="eastAsia"/>
+          <w:sz w:val="28"/>
+          <w:szCs w:val="28"/>
+        </w:rPr>
+        <w:t>emark</w:t>
+      </w:r>
+      <w:bookmarkEnd w:id="6"/>
+      <w:bookmarkEnd w:id="7"/>
+      <w:proofErr w:type="spellEnd"/>
+      <w:r>
+        <w:rPr>
+          <w:sz w:val="28"/>
+          <w:szCs w:val="28"/>
+        </w:rPr>
+        <w:t>”</w:t>
+      </w:r>
+      <w:r>
+        <w:rPr>
+          <w:rFonts w:hint="eastAsia"/>
+          <w:sz w:val="28"/>
+          <w:szCs w:val="28"/>
+        </w:rPr>
+        <w:t>:</w:t>
+      </w:r>
+      <w:r>
+        <w:rPr>
+          <w:sz w:val="28"/>
+          <w:szCs w:val="28"/>
+        </w:rPr>
+        <w:t>”</w:t>
+      </w:r>
+      <w:proofErr w:type="spellStart"/>
+      <w:r>
+        <w:rPr>
+          <w:rFonts w:hint="eastAsia"/>
+          <w:sz w:val="28"/>
+          <w:szCs w:val="28"/>
+        </w:rPr>
+        <w:t>xxxxxx</w:t>
+      </w:r>
+      <w:proofErr w:type="spellEnd"/>
+      <w:proofErr w:type="gramStart"/>
+      <w:r>
+        <w:rPr>
+          <w:sz w:val="28"/>
+          <w:szCs w:val="28"/>
+        </w:rPr>
+        <w:t>”</w:t>
+      </w:r>
+      <w:proofErr w:type="gramEnd"/>
+      <w:r>
+        <w:rPr>
+          <w:rFonts w:hint="eastAsia"/>
+          <w:sz w:val="28"/>
+          <w:szCs w:val="28"/>
+        </w:rPr>
+        <w:t>，</w:t>
       </w:r>
     </w:p>
     <w:p>
@@ -1044,495 +1349,6 @@
           <w:sz w:val="28"/>
           <w:szCs w:val="28"/>
         </w:rPr>
-        <w:lastRenderedPageBreak/>
-        <w:t xml:space="preserve">   </w:t>
-      </w:r>
-      <w:r>
-        <w:rPr>
-          <w:sz w:val="28"/>
-          <w:szCs w:val="28"/>
-        </w:rPr>
-        <w:t>“</w:t>
-      </w:r>
-      <w:bookmarkStart w:id="0" w:name="OLE_LINK1"/>
-      <w:bookmarkStart w:id="1" w:name="OLE_LINK2"/>
-      <w:proofErr w:type="spellStart"/>
-      <w:r>
-        <w:rPr>
-          <w:rFonts w:hint="eastAsia"/>
-          <w:sz w:val="28"/>
-          <w:szCs w:val="28"/>
-        </w:rPr>
-        <w:t>Class_name</w:t>
-      </w:r>
-      <w:bookmarkEnd w:id="0"/>
-      <w:bookmarkEnd w:id="1"/>
-      <w:proofErr w:type="spellEnd"/>
-      <w:r>
-        <w:rPr>
-          <w:sz w:val="28"/>
-          <w:szCs w:val="28"/>
-        </w:rPr>
-        <w:t>”</w:t>
-      </w:r>
-      <w:r>
-        <w:rPr>
-          <w:rFonts w:hint="eastAsia"/>
-          <w:sz w:val="28"/>
-          <w:szCs w:val="28"/>
-        </w:rPr>
-        <w:t>:</w:t>
-      </w:r>
-      <w:r>
-        <w:rPr>
-          <w:sz w:val="28"/>
-          <w:szCs w:val="28"/>
-        </w:rPr>
-        <w:t>”</w:t>
-      </w:r>
-      <w:proofErr w:type="spellStart"/>
-      <w:r>
-        <w:rPr>
-          <w:rFonts w:hint="eastAsia"/>
-          <w:sz w:val="28"/>
-          <w:szCs w:val="28"/>
-        </w:rPr>
-        <w:t>xxxx</w:t>
-      </w:r>
-      <w:proofErr w:type="spellEnd"/>
-      <w:r>
-        <w:rPr>
-          <w:sz w:val="28"/>
-          <w:szCs w:val="28"/>
-        </w:rPr>
-        <w:t>”</w:t>
-      </w:r>
-      <w:r>
-        <w:rPr>
-          <w:rFonts w:hint="eastAsia"/>
-          <w:sz w:val="28"/>
-          <w:szCs w:val="28"/>
-        </w:rPr>
-        <w:t>,</w:t>
-      </w:r>
-    </w:p>
-    <w:p>
-      <w:pPr>
-        <w:pStyle w:val="a5"/>
-        <w:ind w:left="870" w:firstLineChars="150"/>
-        <w:jc w:val="left"/>
-        <w:rPr>
-          <w:sz w:val="28"/>
-          <w:szCs w:val="28"/>
-        </w:rPr>
-      </w:pPr>
-      <w:r>
-        <w:rPr>
-          <w:sz w:val="28"/>
-          <w:szCs w:val="28"/>
-        </w:rPr>
-        <w:t>“</w:t>
-      </w:r>
-      <w:proofErr w:type="spellStart"/>
-      <w:r>
-        <w:rPr>
-          <w:rFonts w:hint="eastAsia"/>
-          <w:sz w:val="28"/>
-          <w:szCs w:val="28"/>
-        </w:rPr>
-        <w:t>Class_level</w:t>
-      </w:r>
-      <w:proofErr w:type="spellEnd"/>
-      <w:r>
-        <w:rPr>
-          <w:sz w:val="28"/>
-          <w:szCs w:val="28"/>
-        </w:rPr>
-        <w:t>”</w:t>
-      </w:r>
-      <w:r>
-        <w:rPr>
-          <w:rFonts w:hint="eastAsia"/>
-          <w:sz w:val="28"/>
-          <w:szCs w:val="28"/>
-        </w:rPr>
-        <w:t>：</w:t>
-      </w:r>
-      <w:r>
-        <w:rPr>
-          <w:rFonts w:hint="eastAsia"/>
-          <w:sz w:val="28"/>
-          <w:szCs w:val="28"/>
-        </w:rPr>
-        <w:t>1</w:t>
-      </w:r>
-      <w:r>
-        <w:rPr>
-          <w:rFonts w:hint="eastAsia"/>
-          <w:sz w:val="28"/>
-          <w:szCs w:val="28"/>
-        </w:rPr>
-        <w:t>，</w:t>
-      </w:r>
-    </w:p>
-    <w:p>
-      <w:pPr>
-        <w:pStyle w:val="a5"/>
-        <w:ind w:left="870" w:firstLineChars="150"/>
-        <w:jc w:val="left"/>
-        <w:rPr>
-          <w:sz w:val="28"/>
-          <w:szCs w:val="28"/>
-        </w:rPr>
-      </w:pPr>
-      <w:r>
-        <w:rPr>
-          <w:sz w:val="28"/>
-          <w:szCs w:val="28"/>
-        </w:rPr>
-        <w:t>“</w:t>
-      </w:r>
-      <w:bookmarkStart w:id="2" w:name="OLE_LINK3"/>
-      <w:bookmarkStart w:id="3" w:name="OLE_LINK4"/>
-      <w:proofErr w:type="spellStart"/>
-      <w:r>
-        <w:rPr>
-          <w:rFonts w:hint="eastAsia"/>
-          <w:sz w:val="28"/>
-          <w:szCs w:val="28"/>
-        </w:rPr>
-        <w:t>Class_price</w:t>
-      </w:r>
-      <w:bookmarkEnd w:id="2"/>
-      <w:bookmarkEnd w:id="3"/>
-      <w:proofErr w:type="spellEnd"/>
-      <w:r>
-        <w:rPr>
-          <w:sz w:val="28"/>
-          <w:szCs w:val="28"/>
-        </w:rPr>
-        <w:t>”</w:t>
-      </w:r>
-      <w:r>
-        <w:rPr>
-          <w:rFonts w:hint="eastAsia"/>
-          <w:sz w:val="28"/>
-          <w:szCs w:val="28"/>
-        </w:rPr>
-        <w:t>:2000,</w:t>
-      </w:r>
-    </w:p>
-    <w:p>
-      <w:pPr>
-        <w:pStyle w:val="a5"/>
-        <w:ind w:left="870" w:firstLineChars="150"/>
-        <w:jc w:val="left"/>
-        <w:rPr>
-          <w:sz w:val="28"/>
-          <w:szCs w:val="28"/>
-        </w:rPr>
-      </w:pPr>
-      <w:r>
-        <w:rPr>
-          <w:sz w:val="28"/>
-          <w:szCs w:val="28"/>
-        </w:rPr>
-        <w:t>“</w:t>
-      </w:r>
-      <w:proofErr w:type="spellStart"/>
-      <w:r>
-        <w:rPr>
-          <w:rFonts w:hint="eastAsia"/>
-          <w:sz w:val="28"/>
-          <w:szCs w:val="28"/>
-        </w:rPr>
-        <w:t>Class_n</w:t>
-      </w:r>
-      <w:r>
-        <w:rPr>
-          <w:rFonts w:hint="eastAsia"/>
-          <w:sz w:val="28"/>
-          <w:szCs w:val="28"/>
-        </w:rPr>
-        <w:t>umber</w:t>
-      </w:r>
-      <w:proofErr w:type="spellEnd"/>
-      <w:r>
-        <w:rPr>
-          <w:sz w:val="28"/>
-          <w:szCs w:val="28"/>
-        </w:rPr>
-        <w:t>”</w:t>
-      </w:r>
-      <w:r>
-        <w:rPr>
-          <w:rFonts w:hint="eastAsia"/>
-          <w:sz w:val="28"/>
-          <w:szCs w:val="28"/>
-        </w:rPr>
-        <w:t>:123213,</w:t>
-      </w:r>
-    </w:p>
-    <w:p>
-      <w:pPr>
-        <w:pStyle w:val="a5"/>
-        <w:ind w:left="870" w:firstLineChars="150"/>
-        <w:jc w:val="left"/>
-        <w:rPr>
-          <w:sz w:val="28"/>
-          <w:szCs w:val="28"/>
-        </w:rPr>
-      </w:pPr>
-      <w:r>
-        <w:rPr>
-          <w:sz w:val="28"/>
-          <w:szCs w:val="28"/>
-        </w:rPr>
-        <w:t>“</w:t>
-      </w:r>
-      <w:bookmarkStart w:id="4" w:name="OLE_LINK5"/>
-      <w:bookmarkStart w:id="5" w:name="OLE_LINK6"/>
-      <w:proofErr w:type="spellStart"/>
-      <w:r>
-        <w:rPr>
-          <w:rFonts w:hint="eastAsia"/>
-          <w:sz w:val="28"/>
-          <w:szCs w:val="28"/>
-        </w:rPr>
-        <w:t>Class_t</w:t>
-      </w:r>
-      <w:r>
-        <w:rPr>
-          <w:rFonts w:hint="eastAsia"/>
-          <w:sz w:val="28"/>
-          <w:szCs w:val="28"/>
-        </w:rPr>
-        <w:t>ime</w:t>
-      </w:r>
-      <w:bookmarkEnd w:id="4"/>
-      <w:bookmarkEnd w:id="5"/>
-      <w:proofErr w:type="spellEnd"/>
-      <w:r>
-        <w:rPr>
-          <w:sz w:val="28"/>
-          <w:szCs w:val="28"/>
-        </w:rPr>
-        <w:t>”</w:t>
-      </w:r>
-      <w:r>
-        <w:rPr>
-          <w:rFonts w:hint="eastAsia"/>
-          <w:sz w:val="28"/>
-          <w:szCs w:val="28"/>
-        </w:rPr>
-        <w:t>:3,</w:t>
-      </w:r>
-    </w:p>
-    <w:p>
-      <w:pPr>
-        <w:pStyle w:val="a5"/>
-        <w:ind w:left="870" w:firstLineChars="150"/>
-        <w:jc w:val="left"/>
-        <w:rPr>
-          <w:sz w:val="28"/>
-          <w:szCs w:val="28"/>
-        </w:rPr>
-      </w:pPr>
-      <w:r>
-        <w:rPr>
-          <w:sz w:val="28"/>
-          <w:szCs w:val="28"/>
-        </w:rPr>
-        <w:t>“</w:t>
-      </w:r>
-      <w:proofErr w:type="spellStart"/>
-      <w:r>
-        <w:rPr>
-          <w:rFonts w:hint="eastAsia"/>
-          <w:sz w:val="28"/>
-          <w:szCs w:val="28"/>
-        </w:rPr>
-        <w:t>Class_l</w:t>
-      </w:r>
-      <w:r>
-        <w:rPr>
-          <w:rFonts w:hint="eastAsia"/>
-          <w:sz w:val="28"/>
-          <w:szCs w:val="28"/>
-        </w:rPr>
-        <w:t>ocation</w:t>
-      </w:r>
-      <w:proofErr w:type="spellEnd"/>
-      <w:r>
-        <w:rPr>
-          <w:sz w:val="28"/>
-          <w:szCs w:val="28"/>
-        </w:rPr>
-        <w:t>”</w:t>
-      </w:r>
-      <w:r>
-        <w:rPr>
-          <w:rFonts w:hint="eastAsia"/>
-          <w:sz w:val="28"/>
-          <w:szCs w:val="28"/>
-        </w:rPr>
-        <w:t>:</w:t>
-      </w:r>
-      <w:r>
-        <w:rPr>
-          <w:sz w:val="28"/>
-          <w:szCs w:val="28"/>
-        </w:rPr>
-        <w:t>”</w:t>
-      </w:r>
-      <w:proofErr w:type="spellStart"/>
-      <w:r>
-        <w:rPr>
-          <w:rFonts w:hint="eastAsia"/>
-          <w:sz w:val="28"/>
-          <w:szCs w:val="28"/>
-        </w:rPr>
-        <w:t>xxxx</w:t>
-      </w:r>
-      <w:proofErr w:type="spellEnd"/>
-      <w:r>
-        <w:rPr>
-          <w:sz w:val="28"/>
-          <w:szCs w:val="28"/>
-        </w:rPr>
-        <w:t>”</w:t>
-      </w:r>
-      <w:r>
-        <w:rPr>
-          <w:rFonts w:hint="eastAsia"/>
-          <w:sz w:val="28"/>
-          <w:szCs w:val="28"/>
-        </w:rPr>
-        <w:t>,</w:t>
-      </w:r>
-    </w:p>
-    <w:p>
-      <w:pPr>
-        <w:pStyle w:val="a5"/>
-        <w:ind w:left="870" w:firstLineChars="150"/>
-        <w:jc w:val="left"/>
-        <w:rPr>
-          <w:sz w:val="28"/>
-          <w:szCs w:val="28"/>
-        </w:rPr>
-      </w:pPr>
-      <w:r>
-        <w:rPr>
-          <w:sz w:val="28"/>
-          <w:szCs w:val="28"/>
-        </w:rPr>
-        <w:t>“</w:t>
-      </w:r>
-      <w:bookmarkStart w:id="6" w:name="OLE_LINK7"/>
-      <w:bookmarkStart w:id="7" w:name="OLE_LINK8"/>
-      <w:proofErr w:type="spellStart"/>
-      <w:r>
-        <w:rPr>
-          <w:rFonts w:hint="eastAsia"/>
-          <w:sz w:val="28"/>
-          <w:szCs w:val="28"/>
-        </w:rPr>
-        <w:t>Class_r</w:t>
-      </w:r>
-      <w:r>
-        <w:rPr>
-          <w:rFonts w:hint="eastAsia"/>
-          <w:sz w:val="28"/>
-          <w:szCs w:val="28"/>
-        </w:rPr>
-        <w:t>emark</w:t>
-      </w:r>
-      <w:bookmarkEnd w:id="6"/>
-      <w:bookmarkEnd w:id="7"/>
-      <w:proofErr w:type="spellEnd"/>
-      <w:r>
-        <w:rPr>
-          <w:sz w:val="28"/>
-          <w:szCs w:val="28"/>
-        </w:rPr>
-        <w:t>”</w:t>
-      </w:r>
-      <w:r>
-        <w:rPr>
-          <w:rFonts w:hint="eastAsia"/>
-          <w:sz w:val="28"/>
-          <w:szCs w:val="28"/>
-        </w:rPr>
-        <w:t>:</w:t>
-      </w:r>
-      <w:r>
-        <w:rPr>
-          <w:sz w:val="28"/>
-          <w:szCs w:val="28"/>
-        </w:rPr>
-        <w:t>”</w:t>
-      </w:r>
-      <w:proofErr w:type="spellStart"/>
-      <w:r>
-        <w:rPr>
-          <w:rFonts w:hint="eastAsia"/>
-          <w:sz w:val="28"/>
-          <w:szCs w:val="28"/>
-        </w:rPr>
-        <w:t>xxxxxx</w:t>
-      </w:r>
-      <w:proofErr w:type="spellEnd"/>
-      <w:r>
-        <w:rPr>
-          <w:sz w:val="28"/>
-          <w:szCs w:val="28"/>
-        </w:rPr>
-        <w:t>”</w:t>
-      </w:r>
-    </w:p>
-    <w:p>
-      <w:pPr>
-        <w:pStyle w:val="a5"/>
-        <w:ind w:left="870" w:firstLineChars="0" w:firstLine="0"/>
-        <w:jc w:val="left"/>
-        <w:rPr>
-          <w:sz w:val="28"/>
-          <w:szCs w:val="28"/>
-        </w:rPr>
-      </w:pPr>
-      <w:r>
-        <w:rPr>
-          <w:rFonts w:hint="eastAsia"/>
-          <w:sz w:val="28"/>
-          <w:szCs w:val="28"/>
-        </w:rPr>
-        <w:t xml:space="preserve">   </w:t>
-      </w:r>
-      <w:r>
-        <w:rPr>
-          <w:rFonts w:hint="eastAsia"/>
-          <w:sz w:val="28"/>
-          <w:szCs w:val="28"/>
-        </w:rPr>
-        <w:t xml:space="preserve">}], </w:t>
-      </w:r>
-    </w:p>
-    <w:p>
-      <w:pPr>
-        <w:pStyle w:val="a5"/>
-        <w:ind w:left="870" w:firstLineChars="0" w:firstLine="0"/>
-        <w:jc w:val="left"/>
-        <w:rPr>
-          <w:sz w:val="28"/>
-          <w:szCs w:val="28"/>
-        </w:rPr>
-      </w:pPr>
-      <w:r>
-        <w:rPr>
-          <w:rFonts w:hint="eastAsia"/>
-          <w:sz w:val="28"/>
-          <w:szCs w:val="28"/>
-        </w:rPr>
         <w:t xml:space="preserve">   </w:t>
       </w:r>
       <w:r>
@@ -1825,7 +1641,6 @@
         <w:ind w:left="870" w:firstLineChars="0" w:firstLine="540"/>
         <w:jc w:val="left"/>
         <w:rPr>
-          <w:rFonts w:hint="eastAsia"/>
           <w:sz w:val="28"/>
           <w:szCs w:val="28"/>
         </w:rPr>
@@ -2144,7 +1959,34 @@
           <w:sz w:val="28"/>
           <w:szCs w:val="28"/>
         </w:rPr>
-        <w:t>],</w:t>
+        <w:t>]</w:t>
+      </w:r>
+    </w:p>
+    <w:p>
+      <w:pPr>
+        <w:pStyle w:val="a5"/>
+        <w:ind w:left="870" w:firstLineChars="0" w:firstLine="540"/>
+        <w:jc w:val="left"/>
+        <w:rPr>
+          <w:sz w:val="28"/>
+          <w:szCs w:val="28"/>
+        </w:rPr>
+      </w:pPr>
+      <w:r>
+        <w:rPr>
+          <w:rFonts w:hint="eastAsia"/>
+          <w:sz w:val="28"/>
+          <w:szCs w:val="28"/>
+        </w:rPr>
+        <w:t>}]</w:t>
+      </w:r>
+      <w:r>
+        <w:rPr>
+          <w:rFonts w:hint="eastAsia"/>
+          <w:sz w:val="28"/>
+          <w:szCs w:val="28"/>
+        </w:rPr>
+        <w:t>,</w:t>
       </w:r>
     </w:p>
     <w:p>
@@ -2425,7 +2267,6 @@
           <w:sz w:val="28"/>
           <w:szCs w:val="28"/>
         </w:rPr>
-        <w:lastRenderedPageBreak/>
         <w:t>“</w:t>
       </w:r>
       <w:bookmarkStart w:id="14" w:name="OLE_LINK17"/>
@@ -2522,6 +2363,7 @@
           <w:sz w:val="28"/>
           <w:szCs w:val="28"/>
         </w:rPr>
+        <w:lastRenderedPageBreak/>
         <w:t>“</w:t>
       </w:r>
       <w:bookmarkStart w:id="16" w:name="OLE_LINK19"/>
@@ -4052,7 +3894,6 @@
                 <w:sz w:val="28"/>
                 <w:szCs w:val="28"/>
               </w:rPr>
-              <w:lastRenderedPageBreak/>
               <w:t>Time</w:t>
             </w:r>
           </w:p>
@@ -4202,6 +4043,7 @@
                 <w:sz w:val="28"/>
                 <w:szCs w:val="28"/>
               </w:rPr>
+              <w:lastRenderedPageBreak/>
               <w:t>Feedback_num</w:t>
             </w:r>
             <w:proofErr w:type="spellEnd"/>

--- a/陈鹏飞的API/课程详情API.docx
+++ b/陈鹏飞的API/课程详情API.docx
@@ -128,41 +128,22 @@
         <w:ind w:left="870" w:firstLineChars="0" w:firstLine="0"/>
         <w:jc w:val="left"/>
         <w:rPr>
-          <w:sz w:val="32"/>
-          <w:szCs w:val="32"/>
-        </w:rPr>
-      </w:pPr>
-      <w:r>
-        <w:rPr>
-          <w:sz w:val="32"/>
-          <w:szCs w:val="32"/>
-        </w:rPr>
-        <w:t>http://128.199.201.13</w:t>
-      </w:r>
-      <w:r>
-        <w:rPr>
-          <w:rFonts w:hint="eastAsia"/>
-          <w:sz w:val="32"/>
-          <w:szCs w:val="32"/>
-        </w:rPr>
-        <w:t>/music</w:t>
-      </w:r>
-      <w:r>
-        <w:rPr>
-          <w:rFonts w:hint="eastAsia"/>
-          <w:sz w:val="32"/>
-          <w:szCs w:val="32"/>
-        </w:rPr>
-        <w:t>/api_</w:t>
-      </w:r>
-      <w:r>
-        <w:rPr>
-          <w:rFonts w:hint="eastAsia"/>
-          <w:sz w:val="32"/>
-          <w:szCs w:val="32"/>
-        </w:rPr>
-        <w:t>classdetail</w:t>
-      </w:r>
+          <w:rFonts w:hint="eastAsia"/>
+          <w:b/>
+          <w:sz w:val="28"/>
+          <w:szCs w:val="28"/>
+        </w:rPr>
+      </w:pPr>
+      <w:hyperlink r:id="rId7" w:history="1">
+        <w:r>
+          <w:rPr>
+            <w:rStyle w:val="a7"/>
+            <w:sz w:val="32"/>
+            <w:szCs w:val="32"/>
+          </w:rPr>
+          <w:t>http://128.199.137.227:8080/music-stju-test/api_classdetail</w:t>
+        </w:r>
+      </w:hyperlink>
     </w:p>
     <w:p>
       <w:pPr>
@@ -963,6 +944,7 @@
           <w:sz w:val="28"/>
           <w:szCs w:val="28"/>
         </w:rPr>
+        <w:lastRenderedPageBreak/>
         <w:t>“</w:t>
       </w:r>
       <w:proofErr w:type="spellStart"/>
@@ -992,12 +974,28 @@
       </w:r>
       <w:r>
         <w:rPr>
-          <w:rFonts w:hint="eastAsia"/>
-          <w:sz w:val="28"/>
-          <w:szCs w:val="28"/>
-        </w:rPr>
-        <w:t>1</w:t>
-      </w:r>
+          <w:sz w:val="28"/>
+          <w:szCs w:val="28"/>
+        </w:rPr>
+        <w:t>”</w:t>
+      </w:r>
+      <w:r>
+        <w:rPr>
+          <w:rFonts w:hint="eastAsia"/>
+          <w:sz w:val="28"/>
+          <w:szCs w:val="28"/>
+        </w:rPr>
+        <w:t>a</w:t>
+      </w:r>
+      <w:proofErr w:type="gramStart"/>
+      <w:r>
+        <w:rPr>
+          <w:sz w:val="28"/>
+          <w:szCs w:val="28"/>
+        </w:rPr>
+        <w:t>”</w:t>
+      </w:r>
+      <w:proofErr w:type="gramEnd"/>
       <w:r>
         <w:rPr>
           <w:rFonts w:hint="eastAsia"/>
@@ -1022,7 +1020,6 @@
           <w:sz w:val="28"/>
           <w:szCs w:val="28"/>
         </w:rPr>
-        <w:lastRenderedPageBreak/>
         <w:t>“</w:t>
       </w:r>
       <w:bookmarkStart w:id="2" w:name="OLE_LINK3"/>
@@ -2345,6 +2342,7 @@
           <w:sz w:val="28"/>
           <w:szCs w:val="28"/>
         </w:rPr>
+        <w:lastRenderedPageBreak/>
         <w:t>}],</w:t>
       </w:r>
     </w:p>
@@ -2363,7 +2361,6 @@
           <w:sz w:val="28"/>
           <w:szCs w:val="28"/>
         </w:rPr>
-        <w:lastRenderedPageBreak/>
         <w:t>“</w:t>
       </w:r>
       <w:bookmarkStart w:id="16" w:name="OLE_LINK19"/>
@@ -2808,23 +2805,14 @@
                 <w:szCs w:val="28"/>
               </w:rPr>
             </w:pPr>
-            <w:proofErr w:type="spellStart"/>
-            <w:r>
-              <w:rPr>
-                <w:sz w:val="28"/>
-                <w:szCs w:val="28"/>
-              </w:rPr>
-              <w:t>I</w:t>
-            </w:r>
-            <w:r>
-              <w:rPr>
-                <w:rFonts w:hint="eastAsia"/>
-                <w:sz w:val="28"/>
-                <w:szCs w:val="28"/>
-              </w:rPr>
-              <w:t>nt</w:t>
-            </w:r>
-            <w:proofErr w:type="spellEnd"/>
+            <w:r>
+              <w:rPr>
+                <w:rFonts w:hint="eastAsia"/>
+                <w:sz w:val="28"/>
+                <w:szCs w:val="28"/>
+              </w:rPr>
+              <w:t>string</w:t>
+            </w:r>
           </w:p>
         </w:tc>
         <w:tc>
@@ -3968,6 +3956,7 @@
                 <w:sz w:val="28"/>
                 <w:szCs w:val="28"/>
               </w:rPr>
+              <w:lastRenderedPageBreak/>
               <w:t>Content</w:t>
             </w:r>
           </w:p>
@@ -4043,7 +4032,6 @@
                 <w:sz w:val="28"/>
                 <w:szCs w:val="28"/>
               </w:rPr>
-              <w:lastRenderedPageBreak/>
               <w:t>Feedback_num</w:t>
             </w:r>
             <w:proofErr w:type="spellEnd"/>
@@ -4639,6 +4627,17 @@
       </w:tblCellMar>
     </w:tblPr>
   </w:style>
+  <w:style w:type="character" w:styleId="a7">
+    <w:name w:val="Hyperlink"/>
+    <w:basedOn w:val="a0"/>
+    <w:uiPriority w:val="99"/>
+    <w:unhideWhenUsed/>
+    <w:rsid w:val="004A62C0"/>
+    <w:rPr>
+      <w:color w:val="0000FF" w:themeColor="hyperlink"/>
+      <w:u w:val="single"/>
+    </w:rPr>
+  </w:style>
 </w:styles>
 </file>
 

--- a/陈鹏飞的API/课程详情API.docx
+++ b/陈鹏飞的API/课程详情API.docx
@@ -128,7 +128,6 @@
         <w:ind w:left="870" w:firstLineChars="0" w:firstLine="0"/>
         <w:jc w:val="left"/>
         <w:rPr>
-          <w:rFonts w:hint="eastAsia"/>
           <w:b/>
           <w:sz w:val="28"/>
           <w:szCs w:val="28"/>
@@ -2174,6 +2173,7 @@
         <w:ind w:left="870" w:firstLine="560"/>
         <w:jc w:val="left"/>
         <w:rPr>
+          <w:rFonts w:hint="eastAsia"/>
           <w:sz w:val="28"/>
           <w:szCs w:val="28"/>
         </w:rPr>
@@ -2191,7 +2191,7 @@
           <w:sz w:val="28"/>
           <w:szCs w:val="28"/>
         </w:rPr>
-        <w:t>Time</w:t>
+        <w:t>Date</w:t>
       </w:r>
       <w:r>
         <w:rPr>
@@ -2221,18 +2221,15 @@
           <w:sz w:val="28"/>
           <w:szCs w:val="28"/>
         </w:rPr>
-        <w:t>XX-XX-</w:t>
-      </w:r>
-      <w:proofErr w:type="gramStart"/>
-      <w:r>
-        <w:rPr>
-          <w:rFonts w:hint="eastAsia"/>
-          <w:sz w:val="28"/>
-          <w:szCs w:val="28"/>
-        </w:rPr>
-        <w:t>XX  XX:XX:XX</w:t>
-      </w:r>
-      <w:proofErr w:type="gramEnd"/>
+        <w:t>XX-XX-XX</w:t>
+      </w:r>
+      <w:r>
+        <w:rPr>
+          <w:sz w:val="28"/>
+          <w:szCs w:val="28"/>
+        </w:rPr>
+        <w:t xml:space="preserve"> </w:t>
+      </w:r>
       <w:r>
         <w:rPr>
           <w:sz w:val="28"/>
@@ -2266,18 +2263,14 @@
         </w:rPr>
         <w:t>“</w:t>
       </w:r>
-      <w:bookmarkStart w:id="14" w:name="OLE_LINK17"/>
-      <w:bookmarkStart w:id="15" w:name="OLE_LINK18"/>
-      <w:r>
-        <w:rPr>
-          <w:rFonts w:hint="eastAsia"/>
-          <w:sz w:val="28"/>
-          <w:szCs w:val="28"/>
-        </w:rPr>
-        <w:t>Content</w:t>
-      </w:r>
-      <w:bookmarkEnd w:id="14"/>
-      <w:bookmarkEnd w:id="15"/>
+      <w:r>
+        <w:rPr>
+          <w:rFonts w:hint="eastAsia"/>
+          <w:sz w:val="28"/>
+          <w:szCs w:val="28"/>
+        </w:rPr>
+        <w:t>Time</w:t>
+      </w:r>
       <w:r>
         <w:rPr>
           <w:sz w:val="28"/>
@@ -2307,9 +2300,19 @@
           <w:sz w:val="28"/>
           <w:szCs w:val="28"/>
         </w:rPr>
-        <w:t>xxxxxxx</w:t>
+        <w:t>xx</w:t>
+      </w:r>
+      <w:proofErr w:type="gramStart"/>
+      <w:r>
+        <w:rPr>
+          <w:rFonts w:hint="eastAsia"/>
+          <w:sz w:val="28"/>
+          <w:szCs w:val="28"/>
+        </w:rPr>
+        <w:t>:xx</w:t>
       </w:r>
       <w:proofErr w:type="spellEnd"/>
+      <w:proofErr w:type="gramEnd"/>
       <w:r>
         <w:rPr>
           <w:sz w:val="28"/>
@@ -2338,11 +2341,88 @@
       </w:pPr>
       <w:r>
         <w:rPr>
-          <w:rFonts w:hint="eastAsia"/>
           <w:sz w:val="28"/>
           <w:szCs w:val="28"/>
         </w:rPr>
         <w:lastRenderedPageBreak/>
+        <w:t>“</w:t>
+      </w:r>
+      <w:bookmarkStart w:id="14" w:name="OLE_LINK17"/>
+      <w:bookmarkStart w:id="15" w:name="OLE_LINK18"/>
+      <w:r>
+        <w:rPr>
+          <w:rFonts w:hint="eastAsia"/>
+          <w:sz w:val="28"/>
+          <w:szCs w:val="28"/>
+        </w:rPr>
+        <w:t>Content</w:t>
+      </w:r>
+      <w:bookmarkEnd w:id="14"/>
+      <w:bookmarkEnd w:id="15"/>
+      <w:r>
+        <w:rPr>
+          <w:sz w:val="28"/>
+          <w:szCs w:val="28"/>
+        </w:rPr>
+        <w:t>”</w:t>
+      </w:r>
+      <w:r>
+        <w:rPr>
+          <w:rFonts w:hint="eastAsia"/>
+          <w:sz w:val="28"/>
+          <w:szCs w:val="28"/>
+        </w:rPr>
+        <w:t>:</w:t>
+      </w:r>
+      <w:r>
+        <w:rPr>
+          <w:sz w:val="28"/>
+          <w:szCs w:val="28"/>
+        </w:rPr>
+        <w:t>”</w:t>
+      </w:r>
+      <w:proofErr w:type="spellStart"/>
+      <w:r>
+        <w:rPr>
+          <w:rFonts w:hint="eastAsia"/>
+          <w:sz w:val="28"/>
+          <w:szCs w:val="28"/>
+        </w:rPr>
+        <w:t>xxxxxxx</w:t>
+      </w:r>
+      <w:proofErr w:type="spellEnd"/>
+      <w:r>
+        <w:rPr>
+          <w:sz w:val="28"/>
+          <w:szCs w:val="28"/>
+        </w:rPr>
+        <w:t>”</w:t>
+      </w:r>
+      <w:r>
+        <w:rPr>
+          <w:rFonts w:hint="eastAsia"/>
+          <w:sz w:val="28"/>
+          <w:szCs w:val="28"/>
+        </w:rPr>
+        <w:t>,</w:t>
+      </w:r>
+    </w:p>
+    <w:p>
+      <w:pPr>
+        <w:pStyle w:val="a5"/>
+        <w:ind w:left="870" w:firstLine="560"/>
+        <w:jc w:val="left"/>
+        <w:rPr>
+          <w:sz w:val="28"/>
+          <w:szCs w:val="28"/>
+        </w:rPr>
+      </w:pPr>
+      <w:r>
+        <w:rPr>
+          <w:rFonts w:hint="eastAsia"/>
+          <w:sz w:val="28"/>
+          <w:szCs w:val="28"/>
+        </w:rPr>
         <w:t>}],</w:t>
       </w:r>
     </w:p>
@@ -3872,17 +3952,19 @@
               <w:ind w:firstLineChars="0" w:firstLine="0"/>
               <w:jc w:val="center"/>
               <w:rPr>
-                <w:sz w:val="28"/>
-                <w:szCs w:val="28"/>
-              </w:rPr>
-            </w:pPr>
-            <w:r>
-              <w:rPr>
-                <w:rFonts w:hint="eastAsia"/>
-                <w:sz w:val="28"/>
-                <w:szCs w:val="28"/>
-              </w:rPr>
-              <w:t>Time</w:t>
+                <w:rFonts w:hint="eastAsia"/>
+                <w:sz w:val="28"/>
+                <w:szCs w:val="28"/>
+              </w:rPr>
+            </w:pPr>
+            <w:r>
+              <w:rPr>
+                <w:rFonts w:hint="eastAsia"/>
+                <w:sz w:val="28"/>
+                <w:szCs w:val="28"/>
+              </w:rPr>
+              <w:lastRenderedPageBreak/>
+              <w:t>Date</w:t>
             </w:r>
           </w:p>
         </w:tc>
@@ -3896,6 +3978,7 @@
               <w:ind w:firstLineChars="0" w:firstLine="0"/>
               <w:jc w:val="center"/>
               <w:rPr>
+                <w:rFonts w:hint="eastAsia"/>
                 <w:sz w:val="28"/>
                 <w:szCs w:val="28"/>
               </w:rPr>
@@ -3920,17 +4003,18 @@
               <w:ind w:firstLineChars="0" w:firstLine="0"/>
               <w:jc w:val="center"/>
               <w:rPr>
-                <w:sz w:val="28"/>
-                <w:szCs w:val="28"/>
-              </w:rPr>
-            </w:pPr>
-            <w:r>
-              <w:rPr>
-                <w:rFonts w:hint="eastAsia"/>
-                <w:sz w:val="28"/>
-                <w:szCs w:val="28"/>
-              </w:rPr>
-              <w:t>上课时间</w:t>
+                <w:rFonts w:hint="eastAsia"/>
+                <w:sz w:val="28"/>
+                <w:szCs w:val="28"/>
+              </w:rPr>
+            </w:pPr>
+            <w:r>
+              <w:rPr>
+                <w:rFonts w:hint="eastAsia"/>
+                <w:sz w:val="28"/>
+                <w:szCs w:val="28"/>
+              </w:rPr>
+              <w:t>日期</w:t>
             </w:r>
           </w:p>
         </w:tc>
@@ -3956,7 +4040,80 @@
                 <w:sz w:val="28"/>
                 <w:szCs w:val="28"/>
               </w:rPr>
-              <w:lastRenderedPageBreak/>
+              <w:t>Time</w:t>
+            </w:r>
+          </w:p>
+        </w:tc>
+        <w:tc>
+          <w:tcPr>
+            <w:tcW w:w="2540" w:type="dxa"/>
+          </w:tcPr>
+          <w:p>
+            <w:pPr>
+              <w:pStyle w:val="a5"/>
+              <w:ind w:firstLineChars="0" w:firstLine="0"/>
+              <w:jc w:val="center"/>
+              <w:rPr>
+                <w:sz w:val="28"/>
+                <w:szCs w:val="28"/>
+              </w:rPr>
+            </w:pPr>
+            <w:r>
+              <w:rPr>
+                <w:rFonts w:hint="eastAsia"/>
+                <w:sz w:val="28"/>
+                <w:szCs w:val="28"/>
+              </w:rPr>
+              <w:t>String</w:t>
+            </w:r>
+          </w:p>
+        </w:tc>
+        <w:tc>
+          <w:tcPr>
+            <w:tcW w:w="3438" w:type="dxa"/>
+          </w:tcPr>
+          <w:p>
+            <w:pPr>
+              <w:pStyle w:val="a5"/>
+              <w:ind w:firstLineChars="0" w:firstLine="0"/>
+              <w:jc w:val="center"/>
+              <w:rPr>
+                <w:sz w:val="28"/>
+                <w:szCs w:val="28"/>
+              </w:rPr>
+            </w:pPr>
+            <w:r>
+              <w:rPr>
+                <w:rFonts w:hint="eastAsia"/>
+                <w:sz w:val="28"/>
+                <w:szCs w:val="28"/>
+              </w:rPr>
+              <w:t>时间</w:t>
+            </w:r>
+          </w:p>
+        </w:tc>
+      </w:tr>
+      <w:tr>
+        <w:tc>
+          <w:tcPr>
+            <w:tcW w:w="2616" w:type="dxa"/>
+          </w:tcPr>
+          <w:p>
+            <w:pPr>
+              <w:pStyle w:val="a5"/>
+              <w:ind w:firstLineChars="0" w:firstLine="0"/>
+              <w:jc w:val="center"/>
+              <w:rPr>
+                <w:sz w:val="28"/>
+                <w:szCs w:val="28"/>
+              </w:rPr>
+            </w:pPr>
+            <w:r>
+              <w:rPr>
+                <w:rFonts w:hint="eastAsia"/>
+                <w:sz w:val="28"/>
+                <w:szCs w:val="28"/>
+              </w:rPr>
               <w:t>Content</w:t>
             </w:r>
           </w:p>
